--- a/documentatie/opdracht-afspraken-proef-examen husseen.docx
+++ b/documentatie/opdracht-afspraken-proef-examen husseen.docx
@@ -1514,25 +1514,7 @@
                 <w:szCs w:val="20"/>
                 <w:lang w:val="en-GB"/>
               </w:rPr>
-              <w:t xml:space="preserve">o – </w:t>
-            </w:r>
-            <w:proofErr w:type="gramStart"/>
-            <w:r>
-              <w:rPr>
-                <w:sz w:val="20"/>
-                <w:szCs w:val="20"/>
-                <w:lang w:val="en-GB"/>
-              </w:rPr>
-              <w:t>Doing  -</w:t>
-            </w:r>
-            <w:proofErr w:type="gramEnd"/>
-            <w:r>
-              <w:rPr>
-                <w:sz w:val="20"/>
-                <w:szCs w:val="20"/>
-                <w:lang w:val="en-GB"/>
-              </w:rPr>
-              <w:t xml:space="preserve"> Review - Done</w:t>
+              <w:t>o – Doing  - Review - Done</w:t>
             </w:r>
           </w:p>
           <w:p>
@@ -1829,15 +1811,378 @@
               </w:rPr>
             </w:pPr>
             <w:proofErr w:type="spellStart"/>
-            <w:proofErr w:type="gramStart"/>
-            <w:r>
-              <w:rPr>
-                <w:lang w:val="nl-NL"/>
-              </w:rPr>
-              <w:t>wire</w:t>
+            <w:r>
+              <w:rPr>
+                <w:lang w:val="nl-NL"/>
+              </w:rPr>
+              <w:t>W</w:t>
+            </w:r>
+            <w:r>
+              <w:rPr>
+                <w:lang w:val="nl-NL"/>
+              </w:rPr>
+              <w:t>ire</w:t>
+            </w:r>
+            <w:r>
+              <w:rPr>
+                <w:lang w:val="nl-NL"/>
+              </w:rPr>
+              <w:t>frame</w:t>
             </w:r>
             <w:proofErr w:type="spellEnd"/>
-            <w:proofErr w:type="gramEnd"/>
+          </w:p>
+          <w:p>
+            <w:pPr>
+              <w:rPr>
+                <w:lang w:val="nl-NL"/>
+              </w:rPr>
+            </w:pPr>
+            <w:proofErr w:type="spellStart"/>
+            <w:r>
+              <w:rPr>
+                <w:lang w:val="nl-NL"/>
+              </w:rPr>
+              <w:t>Usecase</w:t>
+            </w:r>
+            <w:proofErr w:type="spellEnd"/>
+            <w:r>
+              <w:rPr>
+                <w:lang w:val="nl-NL"/>
+              </w:rPr>
+              <w:t xml:space="preserve"> Diagram</w:t>
+            </w:r>
+          </w:p>
+          <w:p>
+            <w:pPr>
+              <w:rPr>
+                <w:lang w:val="nl-NL"/>
+              </w:rPr>
+            </w:pPr>
+            <w:r>
+              <w:rPr>
+                <w:lang w:val="nl-NL"/>
+              </w:rPr>
+              <w:t>Klassen Diagram</w:t>
+            </w:r>
+          </w:p>
+          <w:tbl>
+            <w:tblPr>
+              <w:tblW w:w="0" w:type="auto"/>
+              <w:tblCellSpacing w:w="15" w:type="dxa"/>
+              <w:tblCellMar>
+                <w:top w:w="15" w:type="dxa"/>
+                <w:left w:w="15" w:type="dxa"/>
+                <w:bottom w:w="15" w:type="dxa"/>
+                <w:right w:w="15" w:type="dxa"/>
+              </w:tblCellMar>
+              <w:tblLook w:val="04A0" w:firstRow="1" w:lastRow="0" w:firstColumn="1" w:lastColumn="0" w:noHBand="0" w:noVBand="1"/>
+            </w:tblPr>
+            <w:tblGrid>
+              <w:gridCol w:w="1226"/>
+              <w:gridCol w:w="1847"/>
+              <w:gridCol w:w="4515"/>
+            </w:tblGrid>
+            <w:tr>
+              <w:trPr>
+                <w:tblCellSpacing w:w="15" w:type="dxa"/>
+              </w:trPr>
+              <w:tc>
+                <w:tcPr>
+                  <w:tcW w:w="0" w:type="auto"/>
+                  <w:vAlign w:val="center"/>
+                  <w:hideMark/>
+                </w:tcPr>
+                <w:p>
+                  <w:pPr>
+                    <w:spacing w:after="0" w:line="240" w:lineRule="auto"/>
+                    <w:rPr>
+                      <w:lang w:val="nl-NL"/>
+                    </w:rPr>
+                  </w:pPr>
+                  <w:proofErr w:type="spellStart"/>
+                  <w:r>
+                    <w:rPr>
+                      <w:b/>
+                      <w:bCs/>
+                      <w:lang w:val="nl-NL"/>
+                    </w:rPr>
+                    <w:t>Wireframe</w:t>
+                  </w:r>
+                  <w:proofErr w:type="spellEnd"/>
+                </w:p>
+              </w:tc>
+              <w:tc>
+                <w:tcPr>
+                  <w:tcW w:w="0" w:type="auto"/>
+                  <w:vAlign w:val="center"/>
+                  <w:hideMark/>
+                </w:tcPr>
+                <w:p>
+                  <w:pPr>
+                    <w:spacing w:after="0" w:line="240" w:lineRule="auto"/>
+                    <w:rPr>
+                      <w:lang w:val="nl-NL"/>
+                    </w:rPr>
+                  </w:pPr>
+                  <w:r>
+                    <w:rPr>
+                      <w:b/>
+                      <w:bCs/>
+                      <w:lang w:val="nl-NL"/>
+                    </w:rPr>
+                    <w:t>UI-ontwerp (User Interface Design)</w:t>
+                  </w:r>
+                </w:p>
+              </w:tc>
+              <w:tc>
+                <w:tcPr>
+                  <w:tcW w:w="0" w:type="auto"/>
+                  <w:vAlign w:val="center"/>
+                  <w:hideMark/>
+                </w:tcPr>
+                <w:p>
+                  <w:pPr>
+                    <w:spacing w:after="0" w:line="240" w:lineRule="auto"/>
+                    <w:rPr>
+                      <w:lang w:val="nl-NL"/>
+                    </w:rPr>
+                  </w:pPr>
+                  <w:r>
+                    <w:rPr>
+                      <w:lang w:val="nl-NL"/>
+                    </w:rPr>
+                    <w:t xml:space="preserve">Laat zien hoe de interface eruitziet – knoppen, invoervelden, </w:t>
+                  </w:r>
+                  <w:proofErr w:type="spellStart"/>
+                  <w:r>
+                    <w:rPr>
+                      <w:lang w:val="nl-NL"/>
+                    </w:rPr>
+                    <w:t>layout</w:t>
+                  </w:r>
+                  <w:proofErr w:type="spellEnd"/>
+                  <w:r>
+                    <w:rPr>
+                      <w:lang w:val="nl-NL"/>
+                    </w:rPr>
+                    <w:t>. Helpt bij het visueel ontwerpen vóór het coderen.</w:t>
+                  </w:r>
+                </w:p>
+              </w:tc>
+            </w:tr>
+          </w:tbl>
+          <w:p>
+            <w:pPr>
+              <w:rPr>
+                <w:vanish/>
+                <w:lang w:val="nl-NL"/>
+              </w:rPr>
+            </w:pPr>
+          </w:p>
+          <w:tbl>
+            <w:tblPr>
+              <w:tblW w:w="0" w:type="auto"/>
+              <w:tblCellSpacing w:w="15" w:type="dxa"/>
+              <w:tblCellMar>
+                <w:top w:w="15" w:type="dxa"/>
+                <w:left w:w="15" w:type="dxa"/>
+                <w:bottom w:w="15" w:type="dxa"/>
+                <w:right w:w="15" w:type="dxa"/>
+              </w:tblCellMar>
+              <w:tblLook w:val="04A0" w:firstRow="1" w:lastRow="0" w:firstColumn="1" w:lastColumn="0" w:noHBand="0" w:noVBand="1"/>
+            </w:tblPr>
+            <w:tblGrid>
+              <w:gridCol w:w="1399"/>
+              <w:gridCol w:w="1750"/>
+              <w:gridCol w:w="4439"/>
+            </w:tblGrid>
+            <w:tr>
+              <w:trPr>
+                <w:tblCellSpacing w:w="15" w:type="dxa"/>
+              </w:trPr>
+              <w:tc>
+                <w:tcPr>
+                  <w:tcW w:w="0" w:type="auto"/>
+                  <w:vAlign w:val="center"/>
+                  <w:hideMark/>
+                </w:tcPr>
+                <w:p>
+                  <w:pPr>
+                    <w:spacing w:after="0" w:line="240" w:lineRule="auto"/>
+                    <w:rPr>
+                      <w:lang w:val="nl-NL"/>
+                    </w:rPr>
+                  </w:pPr>
+                  <w:proofErr w:type="spellStart"/>
+                  <w:r>
+                    <w:rPr>
+                      <w:b/>
+                      <w:bCs/>
+                      <w:lang w:val="nl-NL"/>
+                    </w:rPr>
+                    <w:t>Use</w:t>
+                  </w:r>
+                  <w:proofErr w:type="spellEnd"/>
+                  <w:r>
+                    <w:rPr>
+                      <w:b/>
+                      <w:bCs/>
+                      <w:lang w:val="nl-NL"/>
+                    </w:rPr>
+                    <w:t>-case diagram</w:t>
+                  </w:r>
+                </w:p>
+              </w:tc>
+              <w:tc>
+                <w:tcPr>
+                  <w:tcW w:w="0" w:type="auto"/>
+                  <w:vAlign w:val="center"/>
+                  <w:hideMark/>
+                </w:tcPr>
+                <w:p>
+                  <w:pPr>
+                    <w:spacing w:after="0" w:line="240" w:lineRule="auto"/>
+                    <w:rPr>
+                      <w:lang w:val="nl-NL"/>
+                    </w:rPr>
+                  </w:pPr>
+                  <w:r>
+                    <w:rPr>
+                      <w:b/>
+                      <w:bCs/>
+                      <w:lang w:val="nl-NL"/>
+                    </w:rPr>
+                    <w:t>Functioneel ontwerp</w:t>
+                  </w:r>
+                </w:p>
+              </w:tc>
+              <w:tc>
+                <w:tcPr>
+                  <w:tcW w:w="0" w:type="auto"/>
+                  <w:vAlign w:val="center"/>
+                  <w:hideMark/>
+                </w:tcPr>
+                <w:p>
+                  <w:pPr>
+                    <w:spacing w:after="0" w:line="240" w:lineRule="auto"/>
+                    <w:rPr>
+                      <w:lang w:val="nl-NL"/>
+                    </w:rPr>
+                  </w:pPr>
+                  <w:r>
+                    <w:rPr>
+                      <w:lang w:val="nl-NL"/>
+                    </w:rPr>
+                    <w:t>Laat zien wat de gebruiker kan doen in het systeem. Focus ligt op functies en interacties.</w:t>
+                  </w:r>
+                </w:p>
+              </w:tc>
+            </w:tr>
+          </w:tbl>
+          <w:p>
+            <w:pPr>
+              <w:rPr>
+                <w:vanish/>
+                <w:lang w:val="nl-NL"/>
+              </w:rPr>
+            </w:pPr>
+          </w:p>
+          <w:tbl>
+            <w:tblPr>
+              <w:tblW w:w="0" w:type="auto"/>
+              <w:tblCellSpacing w:w="15" w:type="dxa"/>
+              <w:tblCellMar>
+                <w:top w:w="15" w:type="dxa"/>
+                <w:left w:w="15" w:type="dxa"/>
+                <w:bottom w:w="15" w:type="dxa"/>
+                <w:right w:w="15" w:type="dxa"/>
+              </w:tblCellMar>
+              <w:tblLook w:val="04A0" w:firstRow="1" w:lastRow="0" w:firstColumn="1" w:lastColumn="0" w:noHBand="0" w:noVBand="1"/>
+            </w:tblPr>
+            <w:tblGrid>
+              <w:gridCol w:w="1194"/>
+              <w:gridCol w:w="1824"/>
+              <w:gridCol w:w="4570"/>
+            </w:tblGrid>
+            <w:tr>
+              <w:trPr>
+                <w:tblCellSpacing w:w="15" w:type="dxa"/>
+              </w:trPr>
+              <w:tc>
+                <w:tcPr>
+                  <w:tcW w:w="0" w:type="auto"/>
+                  <w:vAlign w:val="center"/>
+                  <w:hideMark/>
+                </w:tcPr>
+                <w:p>
+                  <w:pPr>
+                    <w:spacing w:after="0" w:line="240" w:lineRule="auto"/>
+                    <w:rPr>
+                      <w:lang w:val="nl-NL"/>
+                    </w:rPr>
+                  </w:pPr>
+                  <w:r>
+                    <w:rPr>
+                      <w:b/>
+                      <w:bCs/>
+                      <w:lang w:val="nl-NL"/>
+                    </w:rPr>
+                    <w:t>Klassen diagram</w:t>
+                  </w:r>
+                </w:p>
+              </w:tc>
+              <w:tc>
+                <w:tcPr>
+                  <w:tcW w:w="0" w:type="auto"/>
+                  <w:vAlign w:val="center"/>
+                  <w:hideMark/>
+                </w:tcPr>
+                <w:p>
+                  <w:pPr>
+                    <w:spacing w:after="0" w:line="240" w:lineRule="auto"/>
+                    <w:rPr>
+                      <w:lang w:val="nl-NL"/>
+                    </w:rPr>
+                  </w:pPr>
+                  <w:r>
+                    <w:rPr>
+                      <w:b/>
+                      <w:bCs/>
+                      <w:lang w:val="nl-NL"/>
+                    </w:rPr>
+                    <w:t>Technisch ontwerp / OOP ontwerp</w:t>
+                  </w:r>
+                </w:p>
+              </w:tc>
+              <w:tc>
+                <w:tcPr>
+                  <w:tcW w:w="0" w:type="auto"/>
+                  <w:vAlign w:val="center"/>
+                  <w:hideMark/>
+                </w:tcPr>
+                <w:p>
+                  <w:pPr>
+                    <w:spacing w:after="0" w:line="240" w:lineRule="auto"/>
+                    <w:rPr>
+                      <w:lang w:val="nl-NL"/>
+                    </w:rPr>
+                  </w:pPr>
+                  <w:r>
+                    <w:rPr>
+                      <w:lang w:val="nl-NL"/>
+                    </w:rPr>
+                    <w:t>Laat zien hoe je code is opgebouwd met klassen, attributen en methodes. Wordt gebruikt om de structuur van de applicatie te ontwerpen.</w:t>
+                  </w:r>
+                </w:p>
+              </w:tc>
+            </w:tr>
+          </w:tbl>
+          <w:p>
+            <w:pPr>
+              <w:rPr>
+                <w:lang w:val="nl-NL"/>
+              </w:rPr>
+            </w:pPr>
           </w:p>
         </w:tc>
         <w:tc>
@@ -1876,7 +2221,25 @@
                 <w:bCs/>
                 <w:lang w:val="nl-NL"/>
               </w:rPr>
-              <w:t>Welke code conventions ga je hanteren</w:t>
+              <w:t xml:space="preserve">Welke code </w:t>
+            </w:r>
+            <w:proofErr w:type="spellStart"/>
+            <w:r>
+              <w:rPr>
+                <w:b/>
+                <w:bCs/>
+                <w:lang w:val="nl-NL"/>
+              </w:rPr>
+              <w:t>conventions</w:t>
+            </w:r>
+            <w:proofErr w:type="spellEnd"/>
+            <w:r>
+              <w:rPr>
+                <w:b/>
+                <w:bCs/>
+                <w:lang w:val="nl-NL"/>
+              </w:rPr>
+              <w:t xml:space="preserve"> ga je hanteren</w:t>
             </w:r>
           </w:p>
         </w:tc>
@@ -1932,6 +2295,348 @@
           </w:p>
           <w:p>
             <w:pPr>
+              <w:numPr>
+                <w:ilvl w:val="0"/>
+                <w:numId w:val="4"/>
+              </w:numPr>
+              <w:rPr>
+                <w:lang w:val="nl-NL"/>
+              </w:rPr>
+            </w:pPr>
+            <w:proofErr w:type="spellStart"/>
+            <w:r>
+              <w:rPr>
+                <w:lang w:val="nl-NL"/>
+              </w:rPr>
+              <w:t>camelCase</w:t>
+            </w:r>
+            <w:proofErr w:type="spellEnd"/>
+            <w:r>
+              <w:rPr>
+                <w:lang w:val="nl-NL"/>
+              </w:rPr>
+              <w:t xml:space="preserve"> voor variabelen en functies</w:t>
+            </w:r>
+          </w:p>
+          <w:p>
+            <w:pPr>
+              <w:numPr>
+                <w:ilvl w:val="0"/>
+                <w:numId w:val="4"/>
+              </w:numPr>
+              <w:rPr>
+                <w:lang w:val="nl-NL"/>
+              </w:rPr>
+            </w:pPr>
+            <w:proofErr w:type="spellStart"/>
+            <w:r>
+              <w:rPr>
+                <w:lang w:val="nl-NL"/>
+              </w:rPr>
+              <w:t>PascalCase</w:t>
+            </w:r>
+            <w:proofErr w:type="spellEnd"/>
+            <w:r>
+              <w:rPr>
+                <w:lang w:val="nl-NL"/>
+              </w:rPr>
+              <w:t xml:space="preserve"> voor klassen</w:t>
+            </w:r>
+          </w:p>
+          <w:p>
+            <w:pPr>
+              <w:numPr>
+                <w:ilvl w:val="0"/>
+                <w:numId w:val="4"/>
+              </w:numPr>
+              <w:rPr>
+                <w:lang w:val="nl-NL"/>
+              </w:rPr>
+            </w:pPr>
+            <w:r>
+              <w:rPr>
+                <w:lang w:val="nl-NL"/>
+              </w:rPr>
+              <w:t xml:space="preserve">2 spaties </w:t>
+            </w:r>
+            <w:proofErr w:type="spellStart"/>
+            <w:r>
+              <w:rPr>
+                <w:lang w:val="nl-NL"/>
+              </w:rPr>
+              <w:t>inspringing</w:t>
+            </w:r>
+            <w:proofErr w:type="spellEnd"/>
+          </w:p>
+          <w:p>
+            <w:pPr>
+              <w:numPr>
+                <w:ilvl w:val="0"/>
+                <w:numId w:val="4"/>
+              </w:numPr>
+              <w:rPr>
+                <w:lang w:val="nl-NL"/>
+              </w:rPr>
+            </w:pPr>
+            <w:r>
+              <w:rPr>
+                <w:lang w:val="nl-NL"/>
+              </w:rPr>
+              <w:t>Altijd semicolons ;</w:t>
+            </w:r>
+          </w:p>
+          <w:p>
+            <w:pPr>
+              <w:numPr>
+                <w:ilvl w:val="0"/>
+                <w:numId w:val="4"/>
+              </w:numPr>
+              <w:rPr>
+                <w:lang w:val="nl-NL"/>
+              </w:rPr>
+            </w:pPr>
+            <w:r>
+              <w:rPr>
+                <w:lang w:val="nl-NL"/>
+              </w:rPr>
+              <w:t>Dubbele aanhalingstekens (")</w:t>
+            </w:r>
+          </w:p>
+          <w:p>
+            <w:pPr>
+              <w:numPr>
+                <w:ilvl w:val="0"/>
+                <w:numId w:val="4"/>
+              </w:numPr>
+              <w:rPr>
+                <w:lang w:val="nl-NL"/>
+              </w:rPr>
+            </w:pPr>
+            <w:r>
+              <w:rPr>
+                <w:lang w:val="nl-NL"/>
+              </w:rPr>
+              <w:t>Netjes commentaar bij belangrijke logica</w:t>
+            </w:r>
+          </w:p>
+          <w:p>
+            <w:pPr>
+              <w:numPr>
+                <w:ilvl w:val="0"/>
+                <w:numId w:val="4"/>
+              </w:numPr>
+              <w:rPr>
+                <w:lang w:val="nl-NL"/>
+              </w:rPr>
+            </w:pPr>
+            <w:r>
+              <w:rPr>
+                <w:lang w:val="nl-NL"/>
+              </w:rPr>
+              <w:t xml:space="preserve">ref, </w:t>
+            </w:r>
+            <w:proofErr w:type="spellStart"/>
+            <w:r>
+              <w:rPr>
+                <w:lang w:val="nl-NL"/>
+              </w:rPr>
+              <w:t>computed</w:t>
+            </w:r>
+            <w:proofErr w:type="spellEnd"/>
+            <w:r>
+              <w:rPr>
+                <w:lang w:val="nl-NL"/>
+              </w:rPr>
+              <w:t xml:space="preserve">, </w:t>
+            </w:r>
+            <w:proofErr w:type="spellStart"/>
+            <w:r>
+              <w:rPr>
+                <w:lang w:val="nl-NL"/>
+              </w:rPr>
+              <w:t>methods</w:t>
+            </w:r>
+            <w:proofErr w:type="spellEnd"/>
+            <w:r>
+              <w:rPr>
+                <w:lang w:val="nl-NL"/>
+              </w:rPr>
+              <w:t xml:space="preserve">, </w:t>
+            </w:r>
+            <w:proofErr w:type="spellStart"/>
+            <w:r>
+              <w:rPr>
+                <w:lang w:val="nl-NL"/>
+              </w:rPr>
+              <w:t>watch</w:t>
+            </w:r>
+            <w:proofErr w:type="spellEnd"/>
+            <w:r>
+              <w:rPr>
+                <w:lang w:val="nl-NL"/>
+              </w:rPr>
+              <w:t xml:space="preserve"> in logische volgorde</w:t>
+            </w:r>
+          </w:p>
+          <w:p>
+            <w:pPr>
+              <w:rPr>
+                <w:lang w:val="nl-NL"/>
+              </w:rPr>
+            </w:pPr>
+            <w:r>
+              <w:rPr>
+                <w:b/>
+                <w:bCs/>
+                <w:lang w:val="nl-NL"/>
+              </w:rPr>
+              <w:t>Vue-conventies:</w:t>
+            </w:r>
+          </w:p>
+          <w:p>
+            <w:pPr>
+              <w:numPr>
+                <w:ilvl w:val="0"/>
+                <w:numId w:val="5"/>
+              </w:numPr>
+              <w:rPr>
+                <w:lang w:val="nl-NL"/>
+              </w:rPr>
+            </w:pPr>
+            <w:r>
+              <w:rPr>
+                <w:lang w:val="nl-NL"/>
+              </w:rPr>
+              <w:t>&lt;script setup&gt; gebruiken</w:t>
+            </w:r>
+          </w:p>
+          <w:p>
+            <w:pPr>
+              <w:numPr>
+                <w:ilvl w:val="0"/>
+                <w:numId w:val="5"/>
+              </w:numPr>
+              <w:rPr>
+                <w:lang w:val="nl-NL"/>
+              </w:rPr>
+            </w:pPr>
+            <w:r>
+              <w:rPr>
+                <w:lang w:val="nl-NL"/>
+              </w:rPr>
+              <w:t>Data boven, functies onder</w:t>
+            </w:r>
+          </w:p>
+          <w:p>
+            <w:pPr>
+              <w:numPr>
+                <w:ilvl w:val="0"/>
+                <w:numId w:val="5"/>
+              </w:numPr>
+              <w:rPr>
+                <w:lang w:val="nl-NL"/>
+              </w:rPr>
+            </w:pPr>
+            <w:r>
+              <w:rPr>
+                <w:lang w:val="nl-NL"/>
+              </w:rPr>
+              <w:t xml:space="preserve">Grafiek met Chart.js, styling met </w:t>
+            </w:r>
+            <w:proofErr w:type="spellStart"/>
+            <w:r>
+              <w:rPr>
+                <w:lang w:val="nl-NL"/>
+              </w:rPr>
+              <w:t>TailwindCSS</w:t>
+            </w:r>
+            <w:proofErr w:type="spellEnd"/>
+          </w:p>
+          <w:p>
+            <w:pPr>
+              <w:rPr>
+                <w:lang w:val="nl-NL"/>
+              </w:rPr>
+            </w:pPr>
+            <w:proofErr w:type="spellStart"/>
+            <w:r>
+              <w:rPr>
+                <w:b/>
+                <w:bCs/>
+                <w:lang w:val="nl-NL"/>
+              </w:rPr>
+              <w:t>Solo-project</w:t>
+            </w:r>
+            <w:proofErr w:type="spellEnd"/>
+            <w:r>
+              <w:rPr>
+                <w:b/>
+                <w:bCs/>
+                <w:lang w:val="nl-NL"/>
+              </w:rPr>
+              <w:t>, maar teamregels toegepast:</w:t>
+            </w:r>
+          </w:p>
+          <w:p>
+            <w:pPr>
+              <w:numPr>
+                <w:ilvl w:val="0"/>
+                <w:numId w:val="6"/>
+              </w:numPr>
+              <w:rPr>
+                <w:lang w:val="nl-NL"/>
+              </w:rPr>
+            </w:pPr>
+            <w:r>
+              <w:rPr>
+                <w:lang w:val="nl-NL"/>
+              </w:rPr>
+              <w:t>Consistente code</w:t>
+            </w:r>
+          </w:p>
+          <w:p>
+            <w:pPr>
+              <w:numPr>
+                <w:ilvl w:val="0"/>
+                <w:numId w:val="6"/>
+              </w:numPr>
+              <w:rPr>
+                <w:lang w:val="nl-NL"/>
+              </w:rPr>
+            </w:pPr>
+            <w:r>
+              <w:rPr>
+                <w:lang w:val="nl-NL"/>
+              </w:rPr>
+              <w:t>Overzichtelijke structuur</w:t>
+            </w:r>
+          </w:p>
+          <w:p>
+            <w:pPr>
+              <w:numPr>
+                <w:ilvl w:val="0"/>
+                <w:numId w:val="6"/>
+              </w:numPr>
+              <w:rPr>
+                <w:lang w:val="nl-NL"/>
+              </w:rPr>
+            </w:pPr>
+            <w:r>
+              <w:rPr>
+                <w:lang w:val="nl-NL"/>
+              </w:rPr>
+              <w:t>Klaar voor uitbreiding met backend</w:t>
+            </w:r>
+          </w:p>
+          <w:p>
+            <w:pPr>
+              <w:rPr>
+                <w:lang w:val="nl-NL"/>
+              </w:rPr>
+            </w:pPr>
+          </w:p>
+          <w:p>
+            <w:pPr>
               <w:rPr>
                 <w:lang w:val="nl-NL"/>
               </w:rPr>
@@ -2025,6 +2730,7 @@
               <w:rPr>
                 <w:lang w:val="nl-NL"/>
               </w:rPr>
+              <w:lastRenderedPageBreak/>
               <w:t>Wat voor versiebeheer gebruik je</w:t>
             </w:r>
           </w:p>
@@ -2087,7 +2793,6 @@
               <w:t xml:space="preserve">Na het afronden van het taak ga ik het </w:t>
             </w:r>
             <w:proofErr w:type="spellStart"/>
-            <w:proofErr w:type="gramStart"/>
             <w:r>
               <w:rPr>
                 <w:lang w:val="nl-NL"/>
@@ -2099,14 +2804,7 @@
               <w:rPr>
                 <w:lang w:val="nl-NL"/>
               </w:rPr>
-              <w:t xml:space="preserve">  en</w:t>
-            </w:r>
-            <w:proofErr w:type="gramEnd"/>
-            <w:r>
-              <w:rPr>
-                <w:lang w:val="nl-NL"/>
-              </w:rPr>
-              <w:t xml:space="preserve"> dan pushen.</w:t>
+              <w:t xml:space="preserve">  en dan pushen.</w:t>
             </w:r>
           </w:p>
         </w:tc>
@@ -2197,7 +2895,6 @@
               <w:rPr>
                 <w:lang w:val="nl-NL"/>
               </w:rPr>
-              <w:lastRenderedPageBreak/>
               <w:t>Beschrijf hier welke techniek je gaat toepassen</w:t>
             </w:r>
           </w:p>
@@ -2467,6 +3164,7 @@
               <w:rPr>
                 <w:lang w:val="nl-NL"/>
               </w:rPr>
+              <w:lastRenderedPageBreak/>
               <w:t>Hoe rapporteren jullie de bevindingen uit te tests</w:t>
             </w:r>
           </w:p>
@@ -2701,7 +3399,6 @@
               <w:rPr>
                 <w:lang w:val="nl-NL"/>
               </w:rPr>
-              <w:lastRenderedPageBreak/>
               <w:t>Hoe vaak?</w:t>
             </w:r>
           </w:p>
@@ -3373,6 +4070,155 @@
     </w:lvl>
   </w:abstractNum>
   <w:abstractNum w:abstractNumId="1" w15:restartNumberingAfterBreak="0">
+    <w:nsid w:val="18D5494E"/>
+    <w:multiLevelType w:val="multilevel"/>
+    <w:tmpl w:val="077223C8"/>
+    <w:lvl w:ilvl="0">
+      <w:start w:val="1"/>
+      <w:numFmt w:val="bullet"/>
+      <w:lvlText w:val=""/>
+      <w:lvlJc w:val="left"/>
+      <w:pPr>
+        <w:tabs>
+          <w:tab w:val="num" w:pos="720"/>
+        </w:tabs>
+        <w:ind w:left="720" w:hanging="360"/>
+      </w:pPr>
+      <w:rPr>
+        <w:rFonts w:ascii="Symbol" w:hAnsi="Symbol" w:hint="default"/>
+        <w:sz w:val="20"/>
+      </w:rPr>
+    </w:lvl>
+    <w:lvl w:ilvl="1" w:tentative="1">
+      <w:start w:val="1"/>
+      <w:numFmt w:val="bullet"/>
+      <w:lvlText w:val="o"/>
+      <w:lvlJc w:val="left"/>
+      <w:pPr>
+        <w:tabs>
+          <w:tab w:val="num" w:pos="1440"/>
+        </w:tabs>
+        <w:ind w:left="1440" w:hanging="360"/>
+      </w:pPr>
+      <w:rPr>
+        <w:rFonts w:ascii="Courier New" w:hAnsi="Courier New" w:hint="default"/>
+        <w:sz w:val="20"/>
+      </w:rPr>
+    </w:lvl>
+    <w:lvl w:ilvl="2" w:tentative="1">
+      <w:start w:val="1"/>
+      <w:numFmt w:val="bullet"/>
+      <w:lvlText w:val=""/>
+      <w:lvlJc w:val="left"/>
+      <w:pPr>
+        <w:tabs>
+          <w:tab w:val="num" w:pos="2160"/>
+        </w:tabs>
+        <w:ind w:left="2160" w:hanging="360"/>
+      </w:pPr>
+      <w:rPr>
+        <w:rFonts w:ascii="Wingdings" w:hAnsi="Wingdings" w:hint="default"/>
+        <w:sz w:val="20"/>
+      </w:rPr>
+    </w:lvl>
+    <w:lvl w:ilvl="3" w:tentative="1">
+      <w:start w:val="1"/>
+      <w:numFmt w:val="bullet"/>
+      <w:lvlText w:val=""/>
+      <w:lvlJc w:val="left"/>
+      <w:pPr>
+        <w:tabs>
+          <w:tab w:val="num" w:pos="2880"/>
+        </w:tabs>
+        <w:ind w:left="2880" w:hanging="360"/>
+      </w:pPr>
+      <w:rPr>
+        <w:rFonts w:ascii="Wingdings" w:hAnsi="Wingdings" w:hint="default"/>
+        <w:sz w:val="20"/>
+      </w:rPr>
+    </w:lvl>
+    <w:lvl w:ilvl="4" w:tentative="1">
+      <w:start w:val="1"/>
+      <w:numFmt w:val="bullet"/>
+      <w:lvlText w:val=""/>
+      <w:lvlJc w:val="left"/>
+      <w:pPr>
+        <w:tabs>
+          <w:tab w:val="num" w:pos="3600"/>
+        </w:tabs>
+        <w:ind w:left="3600" w:hanging="360"/>
+      </w:pPr>
+      <w:rPr>
+        <w:rFonts w:ascii="Wingdings" w:hAnsi="Wingdings" w:hint="default"/>
+        <w:sz w:val="20"/>
+      </w:rPr>
+    </w:lvl>
+    <w:lvl w:ilvl="5" w:tentative="1">
+      <w:start w:val="1"/>
+      <w:numFmt w:val="bullet"/>
+      <w:lvlText w:val=""/>
+      <w:lvlJc w:val="left"/>
+      <w:pPr>
+        <w:tabs>
+          <w:tab w:val="num" w:pos="4320"/>
+        </w:tabs>
+        <w:ind w:left="4320" w:hanging="360"/>
+      </w:pPr>
+      <w:rPr>
+        <w:rFonts w:ascii="Wingdings" w:hAnsi="Wingdings" w:hint="default"/>
+        <w:sz w:val="20"/>
+      </w:rPr>
+    </w:lvl>
+    <w:lvl w:ilvl="6" w:tentative="1">
+      <w:start w:val="1"/>
+      <w:numFmt w:val="bullet"/>
+      <w:lvlText w:val=""/>
+      <w:lvlJc w:val="left"/>
+      <w:pPr>
+        <w:tabs>
+          <w:tab w:val="num" w:pos="5040"/>
+        </w:tabs>
+        <w:ind w:left="5040" w:hanging="360"/>
+      </w:pPr>
+      <w:rPr>
+        <w:rFonts w:ascii="Wingdings" w:hAnsi="Wingdings" w:hint="default"/>
+        <w:sz w:val="20"/>
+      </w:rPr>
+    </w:lvl>
+    <w:lvl w:ilvl="7" w:tentative="1">
+      <w:start w:val="1"/>
+      <w:numFmt w:val="bullet"/>
+      <w:lvlText w:val=""/>
+      <w:lvlJc w:val="left"/>
+      <w:pPr>
+        <w:tabs>
+          <w:tab w:val="num" w:pos="5760"/>
+        </w:tabs>
+        <w:ind w:left="5760" w:hanging="360"/>
+      </w:pPr>
+      <w:rPr>
+        <w:rFonts w:ascii="Wingdings" w:hAnsi="Wingdings" w:hint="default"/>
+        <w:sz w:val="20"/>
+      </w:rPr>
+    </w:lvl>
+    <w:lvl w:ilvl="8" w:tentative="1">
+      <w:start w:val="1"/>
+      <w:numFmt w:val="bullet"/>
+      <w:lvlText w:val=""/>
+      <w:lvlJc w:val="left"/>
+      <w:pPr>
+        <w:tabs>
+          <w:tab w:val="num" w:pos="6480"/>
+        </w:tabs>
+        <w:ind w:left="6480" w:hanging="360"/>
+      </w:pPr>
+      <w:rPr>
+        <w:rFonts w:ascii="Wingdings" w:hAnsi="Wingdings" w:hint="default"/>
+        <w:sz w:val="20"/>
+      </w:rPr>
+    </w:lvl>
+  </w:abstractNum>
+  <w:abstractNum w:abstractNumId="2" w15:restartNumberingAfterBreak="0">
     <w:nsid w:val="26425E17"/>
     <w:multiLevelType w:val="hybridMultilevel"/>
     <w:tmpl w:val="996E7B58"/>
@@ -3485,7 +4331,7 @@
       </w:rPr>
     </w:lvl>
   </w:abstractNum>
-  <w:abstractNum w:abstractNumId="2" w15:restartNumberingAfterBreak="0">
+  <w:abstractNum w:abstractNumId="3" w15:restartNumberingAfterBreak="0">
     <w:nsid w:val="29F00D5A"/>
     <w:multiLevelType w:val="hybridMultilevel"/>
     <w:tmpl w:val="CB14331C"/>
@@ -3598,13 +4444,320 @@
       </w:rPr>
     </w:lvl>
   </w:abstractNum>
+  <w:abstractNum w:abstractNumId="4" w15:restartNumberingAfterBreak="0">
+    <w:nsid w:val="2D7D5172"/>
+    <w:multiLevelType w:val="multilevel"/>
+    <w:tmpl w:val="7714A806"/>
+    <w:lvl w:ilvl="0">
+      <w:start w:val="1"/>
+      <w:numFmt w:val="bullet"/>
+      <w:lvlText w:val=""/>
+      <w:lvlJc w:val="left"/>
+      <w:pPr>
+        <w:tabs>
+          <w:tab w:val="num" w:pos="720"/>
+        </w:tabs>
+        <w:ind w:left="720" w:hanging="360"/>
+      </w:pPr>
+      <w:rPr>
+        <w:rFonts w:ascii="Symbol" w:hAnsi="Symbol" w:hint="default"/>
+        <w:sz w:val="20"/>
+      </w:rPr>
+    </w:lvl>
+    <w:lvl w:ilvl="1" w:tentative="1">
+      <w:start w:val="1"/>
+      <w:numFmt w:val="bullet"/>
+      <w:lvlText w:val="o"/>
+      <w:lvlJc w:val="left"/>
+      <w:pPr>
+        <w:tabs>
+          <w:tab w:val="num" w:pos="1440"/>
+        </w:tabs>
+        <w:ind w:left="1440" w:hanging="360"/>
+      </w:pPr>
+      <w:rPr>
+        <w:rFonts w:ascii="Courier New" w:hAnsi="Courier New" w:hint="default"/>
+        <w:sz w:val="20"/>
+      </w:rPr>
+    </w:lvl>
+    <w:lvl w:ilvl="2" w:tentative="1">
+      <w:start w:val="1"/>
+      <w:numFmt w:val="bullet"/>
+      <w:lvlText w:val=""/>
+      <w:lvlJc w:val="left"/>
+      <w:pPr>
+        <w:tabs>
+          <w:tab w:val="num" w:pos="2160"/>
+        </w:tabs>
+        <w:ind w:left="2160" w:hanging="360"/>
+      </w:pPr>
+      <w:rPr>
+        <w:rFonts w:ascii="Wingdings" w:hAnsi="Wingdings" w:hint="default"/>
+        <w:sz w:val="20"/>
+      </w:rPr>
+    </w:lvl>
+    <w:lvl w:ilvl="3" w:tentative="1">
+      <w:start w:val="1"/>
+      <w:numFmt w:val="bullet"/>
+      <w:lvlText w:val=""/>
+      <w:lvlJc w:val="left"/>
+      <w:pPr>
+        <w:tabs>
+          <w:tab w:val="num" w:pos="2880"/>
+        </w:tabs>
+        <w:ind w:left="2880" w:hanging="360"/>
+      </w:pPr>
+      <w:rPr>
+        <w:rFonts w:ascii="Wingdings" w:hAnsi="Wingdings" w:hint="default"/>
+        <w:sz w:val="20"/>
+      </w:rPr>
+    </w:lvl>
+    <w:lvl w:ilvl="4" w:tentative="1">
+      <w:start w:val="1"/>
+      <w:numFmt w:val="bullet"/>
+      <w:lvlText w:val=""/>
+      <w:lvlJc w:val="left"/>
+      <w:pPr>
+        <w:tabs>
+          <w:tab w:val="num" w:pos="3600"/>
+        </w:tabs>
+        <w:ind w:left="3600" w:hanging="360"/>
+      </w:pPr>
+      <w:rPr>
+        <w:rFonts w:ascii="Wingdings" w:hAnsi="Wingdings" w:hint="default"/>
+        <w:sz w:val="20"/>
+      </w:rPr>
+    </w:lvl>
+    <w:lvl w:ilvl="5" w:tentative="1">
+      <w:start w:val="1"/>
+      <w:numFmt w:val="bullet"/>
+      <w:lvlText w:val=""/>
+      <w:lvlJc w:val="left"/>
+      <w:pPr>
+        <w:tabs>
+          <w:tab w:val="num" w:pos="4320"/>
+        </w:tabs>
+        <w:ind w:left="4320" w:hanging="360"/>
+      </w:pPr>
+      <w:rPr>
+        <w:rFonts w:ascii="Wingdings" w:hAnsi="Wingdings" w:hint="default"/>
+        <w:sz w:val="20"/>
+      </w:rPr>
+    </w:lvl>
+    <w:lvl w:ilvl="6" w:tentative="1">
+      <w:start w:val="1"/>
+      <w:numFmt w:val="bullet"/>
+      <w:lvlText w:val=""/>
+      <w:lvlJc w:val="left"/>
+      <w:pPr>
+        <w:tabs>
+          <w:tab w:val="num" w:pos="5040"/>
+        </w:tabs>
+        <w:ind w:left="5040" w:hanging="360"/>
+      </w:pPr>
+      <w:rPr>
+        <w:rFonts w:ascii="Wingdings" w:hAnsi="Wingdings" w:hint="default"/>
+        <w:sz w:val="20"/>
+      </w:rPr>
+    </w:lvl>
+    <w:lvl w:ilvl="7" w:tentative="1">
+      <w:start w:val="1"/>
+      <w:numFmt w:val="bullet"/>
+      <w:lvlText w:val=""/>
+      <w:lvlJc w:val="left"/>
+      <w:pPr>
+        <w:tabs>
+          <w:tab w:val="num" w:pos="5760"/>
+        </w:tabs>
+        <w:ind w:left="5760" w:hanging="360"/>
+      </w:pPr>
+      <w:rPr>
+        <w:rFonts w:ascii="Wingdings" w:hAnsi="Wingdings" w:hint="default"/>
+        <w:sz w:val="20"/>
+      </w:rPr>
+    </w:lvl>
+    <w:lvl w:ilvl="8" w:tentative="1">
+      <w:start w:val="1"/>
+      <w:numFmt w:val="bullet"/>
+      <w:lvlText w:val=""/>
+      <w:lvlJc w:val="left"/>
+      <w:pPr>
+        <w:tabs>
+          <w:tab w:val="num" w:pos="6480"/>
+        </w:tabs>
+        <w:ind w:left="6480" w:hanging="360"/>
+      </w:pPr>
+      <w:rPr>
+        <w:rFonts w:ascii="Wingdings" w:hAnsi="Wingdings" w:hint="default"/>
+        <w:sz w:val="20"/>
+      </w:rPr>
+    </w:lvl>
+  </w:abstractNum>
+  <w:abstractNum w:abstractNumId="5" w15:restartNumberingAfterBreak="0">
+    <w:nsid w:val="4EC34C82"/>
+    <w:multiLevelType w:val="multilevel"/>
+    <w:tmpl w:val="D624BBEC"/>
+    <w:lvl w:ilvl="0">
+      <w:start w:val="1"/>
+      <w:numFmt w:val="bullet"/>
+      <w:lvlText w:val=""/>
+      <w:lvlJc w:val="left"/>
+      <w:pPr>
+        <w:tabs>
+          <w:tab w:val="num" w:pos="720"/>
+        </w:tabs>
+        <w:ind w:left="720" w:hanging="360"/>
+      </w:pPr>
+      <w:rPr>
+        <w:rFonts w:ascii="Symbol" w:hAnsi="Symbol" w:hint="default"/>
+        <w:sz w:val="20"/>
+      </w:rPr>
+    </w:lvl>
+    <w:lvl w:ilvl="1" w:tentative="1">
+      <w:start w:val="1"/>
+      <w:numFmt w:val="bullet"/>
+      <w:lvlText w:val="o"/>
+      <w:lvlJc w:val="left"/>
+      <w:pPr>
+        <w:tabs>
+          <w:tab w:val="num" w:pos="1440"/>
+        </w:tabs>
+        <w:ind w:left="1440" w:hanging="360"/>
+      </w:pPr>
+      <w:rPr>
+        <w:rFonts w:ascii="Courier New" w:hAnsi="Courier New" w:hint="default"/>
+        <w:sz w:val="20"/>
+      </w:rPr>
+    </w:lvl>
+    <w:lvl w:ilvl="2" w:tentative="1">
+      <w:start w:val="1"/>
+      <w:numFmt w:val="bullet"/>
+      <w:lvlText w:val=""/>
+      <w:lvlJc w:val="left"/>
+      <w:pPr>
+        <w:tabs>
+          <w:tab w:val="num" w:pos="2160"/>
+        </w:tabs>
+        <w:ind w:left="2160" w:hanging="360"/>
+      </w:pPr>
+      <w:rPr>
+        <w:rFonts w:ascii="Wingdings" w:hAnsi="Wingdings" w:hint="default"/>
+        <w:sz w:val="20"/>
+      </w:rPr>
+    </w:lvl>
+    <w:lvl w:ilvl="3" w:tentative="1">
+      <w:start w:val="1"/>
+      <w:numFmt w:val="bullet"/>
+      <w:lvlText w:val=""/>
+      <w:lvlJc w:val="left"/>
+      <w:pPr>
+        <w:tabs>
+          <w:tab w:val="num" w:pos="2880"/>
+        </w:tabs>
+        <w:ind w:left="2880" w:hanging="360"/>
+      </w:pPr>
+      <w:rPr>
+        <w:rFonts w:ascii="Wingdings" w:hAnsi="Wingdings" w:hint="default"/>
+        <w:sz w:val="20"/>
+      </w:rPr>
+    </w:lvl>
+    <w:lvl w:ilvl="4" w:tentative="1">
+      <w:start w:val="1"/>
+      <w:numFmt w:val="bullet"/>
+      <w:lvlText w:val=""/>
+      <w:lvlJc w:val="left"/>
+      <w:pPr>
+        <w:tabs>
+          <w:tab w:val="num" w:pos="3600"/>
+        </w:tabs>
+        <w:ind w:left="3600" w:hanging="360"/>
+      </w:pPr>
+      <w:rPr>
+        <w:rFonts w:ascii="Wingdings" w:hAnsi="Wingdings" w:hint="default"/>
+        <w:sz w:val="20"/>
+      </w:rPr>
+    </w:lvl>
+    <w:lvl w:ilvl="5" w:tentative="1">
+      <w:start w:val="1"/>
+      <w:numFmt w:val="bullet"/>
+      <w:lvlText w:val=""/>
+      <w:lvlJc w:val="left"/>
+      <w:pPr>
+        <w:tabs>
+          <w:tab w:val="num" w:pos="4320"/>
+        </w:tabs>
+        <w:ind w:left="4320" w:hanging="360"/>
+      </w:pPr>
+      <w:rPr>
+        <w:rFonts w:ascii="Wingdings" w:hAnsi="Wingdings" w:hint="default"/>
+        <w:sz w:val="20"/>
+      </w:rPr>
+    </w:lvl>
+    <w:lvl w:ilvl="6" w:tentative="1">
+      <w:start w:val="1"/>
+      <w:numFmt w:val="bullet"/>
+      <w:lvlText w:val=""/>
+      <w:lvlJc w:val="left"/>
+      <w:pPr>
+        <w:tabs>
+          <w:tab w:val="num" w:pos="5040"/>
+        </w:tabs>
+        <w:ind w:left="5040" w:hanging="360"/>
+      </w:pPr>
+      <w:rPr>
+        <w:rFonts w:ascii="Wingdings" w:hAnsi="Wingdings" w:hint="default"/>
+        <w:sz w:val="20"/>
+      </w:rPr>
+    </w:lvl>
+    <w:lvl w:ilvl="7" w:tentative="1">
+      <w:start w:val="1"/>
+      <w:numFmt w:val="bullet"/>
+      <w:lvlText w:val=""/>
+      <w:lvlJc w:val="left"/>
+      <w:pPr>
+        <w:tabs>
+          <w:tab w:val="num" w:pos="5760"/>
+        </w:tabs>
+        <w:ind w:left="5760" w:hanging="360"/>
+      </w:pPr>
+      <w:rPr>
+        <w:rFonts w:ascii="Wingdings" w:hAnsi="Wingdings" w:hint="default"/>
+        <w:sz w:val="20"/>
+      </w:rPr>
+    </w:lvl>
+    <w:lvl w:ilvl="8" w:tentative="1">
+      <w:start w:val="1"/>
+      <w:numFmt w:val="bullet"/>
+      <w:lvlText w:val=""/>
+      <w:lvlJc w:val="left"/>
+      <w:pPr>
+        <w:tabs>
+          <w:tab w:val="num" w:pos="6480"/>
+        </w:tabs>
+        <w:ind w:left="6480" w:hanging="360"/>
+      </w:pPr>
+      <w:rPr>
+        <w:rFonts w:ascii="Wingdings" w:hAnsi="Wingdings" w:hint="default"/>
+        <w:sz w:val="20"/>
+      </w:rPr>
+    </w:lvl>
+  </w:abstractNum>
   <w:num w:numId="1" w16cid:durableId="465272420">
     <w:abstractNumId w:val="0"/>
   </w:num>
   <w:num w:numId="2" w16cid:durableId="1211268058">
+    <w:abstractNumId w:val="3"/>
+  </w:num>
+  <w:num w:numId="3" w16cid:durableId="1627083596">
     <w:abstractNumId w:val="2"/>
   </w:num>
-  <w:num w:numId="3" w16cid:durableId="1627083596">
+  <w:num w:numId="4" w16cid:durableId="1593468178">
+    <w:abstractNumId w:val="5"/>
+  </w:num>
+  <w:num w:numId="5" w16cid:durableId="737363045">
+    <w:abstractNumId w:val="4"/>
+  </w:num>
+  <w:num w:numId="6" w16cid:durableId="323167936">
     <w:abstractNumId w:val="1"/>
   </w:num>
 </w:numbering>
@@ -4212,7 +5365,6 @@
   <w:style w:type="character" w:default="1" w:styleId="Standaardalinea-lettertype">
     <w:name w:val="Default Paragraph Font"/>
     <w:uiPriority w:val="1"/>
-    <w:semiHidden/>
     <w:unhideWhenUsed/>
   </w:style>
   <w:style w:type="table" w:default="1" w:styleId="Standaardtabel">
@@ -4887,6 +6039,23 @@
 </file>
 
 <file path=customXml/item1.xml><?xml version="1.0" encoding="utf-8"?>
+<p:properties xmlns:p="http://schemas.microsoft.com/office/2006/metadata/properties" xmlns:xsi="http://www.w3.org/2001/XMLSchema-instance" xmlns:pc="http://schemas.microsoft.com/office/infopath/2007/PartnerControls">
+  <documentManagement>
+    <_activity xmlns="8110fe15-6bb9-4b4f-a685-d4dcaf33137e" xsi:nil="true"/>
+  </documentManagement>
+</p:properties>
+</file>
+
+<file path=customXml/item2.xml><?xml version="1.0" encoding="utf-8"?>
+<?mso-contentType ?>
+<FormTemplates xmlns="http://schemas.microsoft.com/sharepoint/v3/contenttype/forms">
+  <Display>DocumentLibraryForm</Display>
+  <Edit>DocumentLibraryForm</Edit>
+  <New>DocumentLibraryForm</New>
+</FormTemplates>
+</file>
+
+<file path=customXml/item3.xml><?xml version="1.0" encoding="utf-8"?>
 <ct:contentTypeSchema xmlns:ct="http://schemas.microsoft.com/office/2006/metadata/contentType" xmlns:ma="http://schemas.microsoft.com/office/2006/metadata/properties/metaAttributes" ct:_="" ma:_="" ma:contentTypeName="Document" ma:contentTypeID="0x0101006817431C674D094382DB456F7874EE90" ma:contentTypeVersion="17" ma:contentTypeDescription="Een nieuw document maken." ma:contentTypeScope="" ma:versionID="c983330f8cf5f44712c2ab5d18e61b3c">
   <xsd:schema xmlns:xsd="http://www.w3.org/2001/XMLSchema" xmlns:xs="http://www.w3.org/2001/XMLSchema" xmlns:p="http://schemas.microsoft.com/office/2006/metadata/properties" xmlns:ns3="07562e96-068d-498a-aa0d-6b825fe01ba8" xmlns:ns4="8110fe15-6bb9-4b4f-a685-d4dcaf33137e" targetNamespace="http://schemas.microsoft.com/office/2006/metadata/properties" ma:root="true" ma:fieldsID="77c26e5b7e957b6bb4266b5c27a96d21" ns3:_="" ns4:_="">
     <xsd:import namespace="07562e96-068d-498a-aa0d-6b825fe01ba8"/>
@@ -5133,24 +6302,25 @@
 </ct:contentTypeSchema>
 </file>
 
-<file path=customXml/item2.xml><?xml version="1.0" encoding="utf-8"?>
-<?mso-contentType ?>
-<FormTemplates xmlns="http://schemas.microsoft.com/sharepoint/v3/contenttype/forms">
-  <Display>DocumentLibraryForm</Display>
-  <Edit>DocumentLibraryForm</Edit>
-  <New>DocumentLibraryForm</New>
-</FormTemplates>
+<file path=customXml/itemProps1.xml><?xml version="1.0" encoding="utf-8"?>
+<ds:datastoreItem xmlns:ds="http://schemas.openxmlformats.org/officeDocument/2006/customXml" ds:itemID="{744D126F-3798-49A6-9F66-24113B9C760F}">
+  <ds:schemaRefs>
+    <ds:schemaRef ds:uri="http://schemas.microsoft.com/office/2006/metadata/properties"/>
+    <ds:schemaRef ds:uri="http://schemas.microsoft.com/office/infopath/2007/PartnerControls"/>
+    <ds:schemaRef ds:uri="8110fe15-6bb9-4b4f-a685-d4dcaf33137e"/>
+  </ds:schemaRefs>
+</ds:datastoreItem>
 </file>
 
-<file path=customXml/item3.xml><?xml version="1.0" encoding="utf-8"?>
-<p:properties xmlns:p="http://schemas.microsoft.com/office/2006/metadata/properties" xmlns:xsi="http://www.w3.org/2001/XMLSchema-instance" xmlns:pc="http://schemas.microsoft.com/office/infopath/2007/PartnerControls">
-  <documentManagement>
-    <_activity xmlns="8110fe15-6bb9-4b4f-a685-d4dcaf33137e" xsi:nil="true"/>
-  </documentManagement>
-</p:properties>
+<file path=customXml/itemProps2.xml><?xml version="1.0" encoding="utf-8"?>
+<ds:datastoreItem xmlns:ds="http://schemas.openxmlformats.org/officeDocument/2006/customXml" ds:itemID="{4CE036B5-8FF5-40B7-8D59-7A5C80FA7943}">
+  <ds:schemaRefs>
+    <ds:schemaRef ds:uri="http://schemas.microsoft.com/sharepoint/v3/contenttype/forms"/>
+  </ds:schemaRefs>
+</ds:datastoreItem>
 </file>
 
-<file path=customXml/itemProps1.xml><?xml version="1.0" encoding="utf-8"?>
+<file path=customXml/itemProps3.xml><?xml version="1.0" encoding="utf-8"?>
 <ds:datastoreItem xmlns:ds="http://schemas.openxmlformats.org/officeDocument/2006/customXml" ds:itemID="{C890CB48-685A-4671-A797-0EE38D24C515}">
   <ds:schemaRefs>
     <ds:schemaRef ds:uri="http://schemas.microsoft.com/office/2006/metadata/contentType"/>
@@ -5167,22 +6337,4 @@
     <ds:schemaRef ds:uri="http://schemas.microsoft.com/internal/obd"/>
   </ds:schemaRefs>
 </ds:datastoreItem>
-</file>
-
-<file path=customXml/itemProps2.xml><?xml version="1.0" encoding="utf-8"?>
-<ds:datastoreItem xmlns:ds="http://schemas.openxmlformats.org/officeDocument/2006/customXml" ds:itemID="{4CE036B5-8FF5-40B7-8D59-7A5C80FA7943}">
-  <ds:schemaRefs>
-    <ds:schemaRef ds:uri="http://schemas.microsoft.com/sharepoint/v3/contenttype/forms"/>
-  </ds:schemaRefs>
-</ds:datastoreItem>
-</file>
-
-<file path=customXml/itemProps3.xml><?xml version="1.0" encoding="utf-8"?>
-<ds:datastoreItem xmlns:ds="http://schemas.openxmlformats.org/officeDocument/2006/customXml" ds:itemID="{744D126F-3798-49A6-9F66-24113B9C760F}">
-  <ds:schemaRefs>
-    <ds:schemaRef ds:uri="http://schemas.microsoft.com/office/2006/metadata/properties"/>
-    <ds:schemaRef ds:uri="http://schemas.microsoft.com/office/infopath/2007/PartnerControls"/>
-    <ds:schemaRef ds:uri="8110fe15-6bb9-4b4f-a685-d4dcaf33137e"/>
-  </ds:schemaRefs>
-</ds:datastoreItem>
 </file>